--- a/Concept of Variable.docx
+++ b/Concept of Variable.docx
@@ -5,14 +5,12 @@
     <w:p>
       <w:pPr>
         <w:rPr>
-          <w:b/>
-          <w:sz w:val="24"/>
-        </w:rPr>
-      </w:pPr>
-      <w:r>
-        <w:rPr>
-          <w:b/>
-          <w:sz w:val="24"/>
+          <w:rStyle w:val="Emphasis"/>
+        </w:rPr>
+      </w:pPr>
+      <w:r>
+        <w:rPr>
+          <w:rStyle w:val="Emphasis"/>
         </w:rPr>
         <w:t>Variable:</w:t>
       </w:r>
@@ -20,232 +18,152 @@
     <w:p>
       <w:pPr>
         <w:rPr>
-          <w:b/>
-        </w:rPr>
-      </w:pPr>
-      <w:r>
-        <w:t xml:space="preserve">             </w:t>
-      </w:r>
-      <w:r>
-        <w:rPr>
-          <w:b/>
-        </w:rPr>
-        <w:t xml:space="preserve"> Variable are container for store data values.</w:t>
-      </w:r>
-    </w:p>
-    <w:p/>
-    <w:p>
-      <w:r>
-        <w:rPr>
-          <w:b/>
-          <w:sz w:val="24"/>
-        </w:rPr>
-        <w:t>Syntax</w:t>
-      </w:r>
-      <w:r>
-        <w:t>:</w:t>
-      </w:r>
-    </w:p>
-    <w:p>
-      <w:r>
+          <w:rStyle w:val="Emphasis"/>
+        </w:rPr>
+      </w:pPr>
+      <w:r>
+        <w:rPr>
+          <w:rStyle w:val="Emphasis"/>
+        </w:rPr>
+        <w:t xml:space="preserve">              Variable are container for store data values.</w:t>
+      </w:r>
+    </w:p>
+    <w:p>
+      <w:pPr>
+        <w:rPr>
+          <w:rStyle w:val="Emphasis"/>
+        </w:rPr>
+      </w:pPr>
+    </w:p>
+    <w:p>
+      <w:pPr>
+        <w:rPr>
+          <w:rStyle w:val="Emphasis"/>
+        </w:rPr>
+      </w:pPr>
+      <w:r>
+        <w:rPr>
+          <w:rStyle w:val="Emphasis"/>
+        </w:rPr>
+        <w:t>Syntax:</w:t>
+      </w:r>
+    </w:p>
+    <w:p>
+      <w:pPr>
+        <w:rPr>
+          <w:rStyle w:val="Emphasis"/>
+        </w:rPr>
+      </w:pPr>
+      <w:r>
+        <w:rPr>
+          <w:rStyle w:val="Emphasis"/>
+        </w:rPr>
         <w:t xml:space="preserve">  </w:t>
       </w:r>
       <w:r>
+        <w:rPr>
+          <w:rStyle w:val="Emphasis"/>
+        </w:rPr>
         <w:t xml:space="preserve">              </w:t>
       </w:r>
       <w:r>
+        <w:rPr>
+          <w:rStyle w:val="Emphasis"/>
+        </w:rPr>
         <w:t xml:space="preserve">Variable </w:t>
       </w:r>
       <w:proofErr w:type="gramStart"/>
       <w:r>
+        <w:rPr>
+          <w:rStyle w:val="Emphasis"/>
+        </w:rPr>
         <w:t>type(</w:t>
       </w:r>
       <w:proofErr w:type="gramEnd"/>
       <w:r>
+        <w:rPr>
+          <w:rStyle w:val="Emphasis"/>
+        </w:rPr>
         <w:t xml:space="preserve">data type) + variable </w:t>
       </w:r>
       <w:r>
+        <w:rPr>
+          <w:rStyle w:val="Emphasis"/>
+        </w:rPr>
         <w:t xml:space="preserve">name = </w:t>
       </w:r>
       <w:r>
+        <w:rPr>
+          <w:rStyle w:val="Emphasis"/>
+        </w:rPr>
         <w:t>value;</w:t>
       </w:r>
     </w:p>
     <w:p>
-      <w:r>
+      <w:pPr>
+        <w:rPr>
+          <w:rStyle w:val="Emphasis"/>
+        </w:rPr>
+      </w:pPr>
+      <w:r>
+        <w:rPr>
+          <w:rStyle w:val="Emphasis"/>
+        </w:rPr>
         <w:t>Example:</w:t>
       </w:r>
     </w:p>
     <w:p>
-      <w:r>
+      <w:pPr>
+        <w:rPr>
+          <w:rStyle w:val="Emphasis"/>
+        </w:rPr>
+      </w:pPr>
+      <w:r>
+        <w:rPr>
+          <w:rStyle w:val="Emphasis"/>
+        </w:rPr>
         <w:t xml:space="preserve">              </w:t>
       </w:r>
       <w:proofErr w:type="spellStart"/>
       <w:r>
+        <w:rPr>
+          <w:rStyle w:val="Emphasis"/>
+        </w:rPr>
         <w:t>int</w:t>
       </w:r>
       <w:proofErr w:type="spellEnd"/>
       <w:r>
+        <w:rPr>
+          <w:rStyle w:val="Emphasis"/>
+        </w:rPr>
         <w:t xml:space="preserve"> number = </w:t>
       </w:r>
       <w:proofErr w:type="gramStart"/>
       <w:r>
+        <w:rPr>
+          <w:rStyle w:val="Emphasis"/>
+        </w:rPr>
         <w:t xml:space="preserve">100;   </w:t>
       </w:r>
       <w:proofErr w:type="gramEnd"/>
       <w:r>
+        <w:rPr>
+          <w:rStyle w:val="Emphasis"/>
+        </w:rPr>
         <w:t xml:space="preserve">   here, number is variable or container and store 100(value).</w:t>
       </w:r>
     </w:p>
     <w:p>
       <w:pPr>
         <w:rPr>
-          <w:b/>
-          <w:sz w:val="24"/>
-        </w:rPr>
-      </w:pPr>
-      <w:r>
-        <w:rPr>
-          <w:b/>
-          <w:sz w:val="24"/>
+          <w:rStyle w:val="Emphasis"/>
+        </w:rPr>
+      </w:pPr>
+      <w:r>
+        <w:rPr>
+          <w:rStyle w:val="Emphasis"/>
         </w:rPr>
         <w:t>Characteristic of variable:</w:t>
-      </w:r>
-    </w:p>
-    <w:p>
-      <w:r>
-        <w:t xml:space="preserve">           &gt;&gt; Each variable should be given a unique name (</w:t>
-      </w:r>
-      <w:r>
-        <w:rPr>
-          <w:b/>
-        </w:rPr>
-        <w:t>Identifier</w:t>
-      </w:r>
-      <w:r>
-        <w:t>).</w:t>
-      </w:r>
-    </w:p>
-    <w:p>
-      <w:r>
-        <w:t xml:space="preserve">           &gt;&gt; variable can be </w:t>
-      </w:r>
-      <w:r>
-        <w:rPr>
-          <w:b/>
-        </w:rPr>
-        <w:t>overwritten</w:t>
-      </w:r>
-      <w:r>
-        <w:t>.</w:t>
-      </w:r>
-    </w:p>
-    <w:p/>
-    <w:p>
-      <w:pPr>
-        <w:rPr>
-          <w:b/>
-          <w:sz w:val="24"/>
-        </w:rPr>
-      </w:pPr>
-      <w:r>
-        <w:rPr>
-          <w:b/>
-          <w:sz w:val="24"/>
-        </w:rPr>
-        <w:t xml:space="preserve">Rule </w:t>
-      </w:r>
-      <w:r>
-        <w:rPr>
-          <w:b/>
-          <w:sz w:val="24"/>
-        </w:rPr>
-        <w:t>of Variable:</w:t>
-      </w:r>
-    </w:p>
-    <w:p>
-      <w:r>
-        <w:t xml:space="preserve"> &gt;&gt; </w:t>
-      </w:r>
-      <w:r>
-        <w:rPr>
-          <w:b/>
-        </w:rPr>
-        <w:t xml:space="preserve">Variable names can only consist of letters (both uppercase and lowercase), digits, and </w:t>
-      </w:r>
-      <w:proofErr w:type="gramStart"/>
-      <w:r>
-        <w:rPr>
-          <w:b/>
-        </w:rPr>
-        <w:t>underscores(</w:t>
-      </w:r>
-      <w:proofErr w:type="gramEnd"/>
-      <w:r>
-        <w:rPr>
-          <w:b/>
-        </w:rPr>
-        <w:t>_).</w:t>
-      </w:r>
-    </w:p>
-    <w:p>
-      <w:r>
-        <w:rPr>
-          <w:b/>
-        </w:rPr>
-        <w:t xml:space="preserve"> </w:t>
-      </w:r>
-      <w:r>
-        <w:rPr>
-          <w:b/>
-        </w:rPr>
-        <w:t xml:space="preserve">&gt;&gt; Names cannot contain whitespaces or special characters </w:t>
-      </w:r>
-      <w:proofErr w:type="gramStart"/>
-      <w:r>
-        <w:rPr>
-          <w:b/>
-        </w:rPr>
-        <w:t>like !</w:t>
-      </w:r>
-      <w:proofErr w:type="gramEnd"/>
-      <w:r>
-        <w:rPr>
-          <w:b/>
-        </w:rPr>
-        <w:t xml:space="preserve">, #, %, </w:t>
-      </w:r>
-      <w:proofErr w:type="spellStart"/>
-      <w:r>
-        <w:rPr>
-          <w:b/>
-        </w:rPr>
-        <w:t>etc</w:t>
-      </w:r>
-      <w:proofErr w:type="spellEnd"/>
-      <w:r>
-        <w:rPr>
-          <w:b/>
-        </w:rPr>
-        <w:t xml:space="preserve"> (except underscore</w:t>
-      </w:r>
-      <w:r>
-        <w:rPr>
-          <w:b/>
-        </w:rPr>
-        <w:t xml:space="preserve"> and dollar sign</w:t>
-      </w:r>
-      <w:r>
-        <w:rPr>
-          <w:b/>
-        </w:rPr>
-        <w:t xml:space="preserve"> $</w:t>
-      </w:r>
-      <w:r>
-        <w:t>)</w:t>
-      </w:r>
-      <w:r>
-        <w:t>.</w:t>
       </w:r>
       <w:bookmarkStart w:id="0" w:name="_GoBack"/>
       <w:bookmarkEnd w:id="0"/>
@@ -253,204 +171,454 @@
     <w:p>
       <w:pPr>
         <w:rPr>
-          <w:b/>
-        </w:rPr>
-      </w:pPr>
-      <w:r>
-        <w:rPr>
-          <w:b/>
+          <w:rStyle w:val="Emphasis"/>
+        </w:rPr>
+      </w:pPr>
+      <w:r>
+        <w:rPr>
+          <w:rStyle w:val="Emphasis"/>
+        </w:rPr>
+        <w:t xml:space="preserve">           &gt;&gt; Each variable should be given a unique name (Identifier).</w:t>
+      </w:r>
+    </w:p>
+    <w:p>
+      <w:pPr>
+        <w:rPr>
+          <w:rStyle w:val="Emphasis"/>
+        </w:rPr>
+      </w:pPr>
+      <w:r>
+        <w:rPr>
+          <w:rStyle w:val="Emphasis"/>
+        </w:rPr>
+        <w:t xml:space="preserve">           &gt;&gt; variable can be overwritten.</w:t>
+      </w:r>
+    </w:p>
+    <w:p>
+      <w:pPr>
+        <w:rPr>
+          <w:rStyle w:val="Emphasis"/>
+        </w:rPr>
+      </w:pPr>
+    </w:p>
+    <w:p>
+      <w:pPr>
+        <w:rPr>
+          <w:rStyle w:val="Emphasis"/>
+        </w:rPr>
+      </w:pPr>
+      <w:r>
+        <w:rPr>
+          <w:rStyle w:val="Emphasis"/>
+        </w:rPr>
+        <w:t xml:space="preserve">Rule </w:t>
+      </w:r>
+      <w:r>
+        <w:rPr>
+          <w:rStyle w:val="Emphasis"/>
+        </w:rPr>
+        <w:t>of Variable:</w:t>
+      </w:r>
+    </w:p>
+    <w:p>
+      <w:pPr>
+        <w:rPr>
+          <w:rStyle w:val="Emphasis"/>
+        </w:rPr>
+      </w:pPr>
+      <w:r>
+        <w:rPr>
+          <w:rStyle w:val="Emphasis"/>
+        </w:rPr>
+        <w:t xml:space="preserve"> &gt;&gt; Variable names can only consist of letters (both uppercase and lowercase), digits, and </w:t>
+      </w:r>
+      <w:proofErr w:type="gramStart"/>
+      <w:r>
+        <w:rPr>
+          <w:rStyle w:val="Emphasis"/>
+        </w:rPr>
+        <w:t>underscores(</w:t>
+      </w:r>
+      <w:proofErr w:type="gramEnd"/>
+      <w:r>
+        <w:rPr>
+          <w:rStyle w:val="Emphasis"/>
+        </w:rPr>
+        <w:t>_).</w:t>
+      </w:r>
+    </w:p>
+    <w:p>
+      <w:pPr>
+        <w:rPr>
+          <w:rStyle w:val="Emphasis"/>
+        </w:rPr>
+      </w:pPr>
+      <w:r>
+        <w:rPr>
+          <w:rStyle w:val="Emphasis"/>
+        </w:rPr>
+        <w:t xml:space="preserve"> </w:t>
+      </w:r>
+      <w:r>
+        <w:rPr>
+          <w:rStyle w:val="Emphasis"/>
+        </w:rPr>
+        <w:t xml:space="preserve">&gt;&gt; Names cannot contain whitespaces or special characters </w:t>
+      </w:r>
+      <w:proofErr w:type="gramStart"/>
+      <w:r>
+        <w:rPr>
+          <w:rStyle w:val="Emphasis"/>
+        </w:rPr>
+        <w:t>like !</w:t>
+      </w:r>
+      <w:proofErr w:type="gramEnd"/>
+      <w:r>
+        <w:rPr>
+          <w:rStyle w:val="Emphasis"/>
+        </w:rPr>
+        <w:t xml:space="preserve">, #, %, </w:t>
+      </w:r>
+      <w:proofErr w:type="spellStart"/>
+      <w:r>
+        <w:rPr>
+          <w:rStyle w:val="Emphasis"/>
+        </w:rPr>
+        <w:t>etc</w:t>
+      </w:r>
+      <w:proofErr w:type="spellEnd"/>
+      <w:r>
+        <w:rPr>
+          <w:rStyle w:val="Emphasis"/>
+        </w:rPr>
+        <w:t xml:space="preserve"> (except underscore</w:t>
+      </w:r>
+      <w:r>
+        <w:rPr>
+          <w:rStyle w:val="Emphasis"/>
+        </w:rPr>
+        <w:t xml:space="preserve"> and dollar sign</w:t>
+      </w:r>
+      <w:r>
+        <w:rPr>
+          <w:rStyle w:val="Emphasis"/>
+        </w:rPr>
+        <w:t xml:space="preserve"> $</w:t>
+      </w:r>
+      <w:r>
+        <w:rPr>
+          <w:rStyle w:val="Emphasis"/>
+        </w:rPr>
+        <w:t>)</w:t>
+      </w:r>
+      <w:r>
+        <w:rPr>
+          <w:rStyle w:val="Emphasis"/>
+        </w:rPr>
+        <w:t>.</w:t>
+      </w:r>
+    </w:p>
+    <w:p>
+      <w:pPr>
+        <w:rPr>
+          <w:rStyle w:val="Emphasis"/>
+        </w:rPr>
+      </w:pPr>
+      <w:r>
+        <w:rPr>
+          <w:rStyle w:val="Emphasis"/>
         </w:rPr>
         <w:t xml:space="preserve">&gt;&gt; No Spaces is </w:t>
       </w:r>
       <w:proofErr w:type="gramStart"/>
       <w:r>
         <w:rPr>
-          <w:b/>
+          <w:rStyle w:val="Emphasis"/>
         </w:rPr>
         <w:t>allow</w:t>
       </w:r>
       <w:proofErr w:type="gramEnd"/>
       <w:r>
         <w:rPr>
-          <w:b/>
+          <w:rStyle w:val="Emphasis"/>
         </w:rPr>
         <w:t>.</w:t>
       </w:r>
     </w:p>
     <w:p>
-      <w:r>
+      <w:pPr>
+        <w:rPr>
+          <w:rStyle w:val="Emphasis"/>
+        </w:rPr>
+      </w:pPr>
+      <w:r>
+        <w:rPr>
+          <w:rStyle w:val="Emphasis"/>
+        </w:rPr>
         <w:t xml:space="preserve">     Ex: </w:t>
       </w:r>
       <w:proofErr w:type="spellStart"/>
       <w:r>
+        <w:rPr>
+          <w:rStyle w:val="Emphasis"/>
+        </w:rPr>
         <w:t>int</w:t>
       </w:r>
       <w:proofErr w:type="spellEnd"/>
       <w:r>
+        <w:rPr>
+          <w:rStyle w:val="Emphasis"/>
+        </w:rPr>
         <w:t xml:space="preserve"> </w:t>
       </w:r>
       <w:proofErr w:type="spellStart"/>
       <w:r>
+        <w:rPr>
+          <w:rStyle w:val="Emphasis"/>
+        </w:rPr>
         <w:t>var</w:t>
       </w:r>
       <w:proofErr w:type="spellEnd"/>
       <w:r>
+        <w:rPr>
+          <w:rStyle w:val="Emphasis"/>
+        </w:rPr>
         <w:t xml:space="preserve"> </w:t>
       </w:r>
       <w:proofErr w:type="spellStart"/>
       <w:r>
+        <w:rPr>
+          <w:rStyle w:val="Emphasis"/>
+        </w:rPr>
         <w:t>iable</w:t>
       </w:r>
       <w:proofErr w:type="spellEnd"/>
       <w:r>
+        <w:rPr>
+          <w:rStyle w:val="Emphasis"/>
+        </w:rPr>
         <w:t xml:space="preserve"> =10; (Invalid variable)</w:t>
       </w:r>
     </w:p>
     <w:p>
-      <w:r>
+      <w:pPr>
+        <w:rPr>
+          <w:rStyle w:val="Emphasis"/>
+        </w:rPr>
+      </w:pPr>
+      <w:r>
+        <w:rPr>
+          <w:rStyle w:val="Emphasis"/>
+        </w:rPr>
         <w:t xml:space="preserve">           float </w:t>
       </w:r>
       <w:proofErr w:type="spellStart"/>
       <w:r>
+        <w:rPr>
+          <w:rStyle w:val="Emphasis"/>
+        </w:rPr>
         <w:t>num</w:t>
       </w:r>
       <w:proofErr w:type="spellEnd"/>
       <w:r>
+        <w:rPr>
+          <w:rStyle w:val="Emphasis"/>
+        </w:rPr>
         <w:t xml:space="preserve"> </w:t>
       </w:r>
       <w:proofErr w:type="spellStart"/>
       <w:r>
+        <w:rPr>
+          <w:rStyle w:val="Emphasis"/>
+        </w:rPr>
         <w:t>ber</w:t>
       </w:r>
       <w:proofErr w:type="spellEnd"/>
       <w:r>
+        <w:rPr>
+          <w:rStyle w:val="Emphasis"/>
+        </w:rPr>
         <w:t xml:space="preserve"> </w:t>
       </w:r>
       <w:proofErr w:type="gramStart"/>
       <w:r>
+        <w:rPr>
+          <w:rStyle w:val="Emphasis"/>
+        </w:rPr>
         <w:t>=  20</w:t>
       </w:r>
       <w:proofErr w:type="gramEnd"/>
       <w:r>
+        <w:rPr>
+          <w:rStyle w:val="Emphasis"/>
+        </w:rPr>
         <w:t>; (invalid)</w:t>
       </w:r>
     </w:p>
     <w:p>
       <w:pPr>
         <w:rPr>
-          <w:b/>
-        </w:rPr>
-      </w:pPr>
-      <w:r>
-        <w:rPr>
-          <w:b/>
+          <w:rStyle w:val="Emphasis"/>
+        </w:rPr>
+      </w:pPr>
+      <w:r>
+        <w:rPr>
+          <w:rStyle w:val="Emphasis"/>
         </w:rPr>
         <w:t xml:space="preserve">&gt;&gt; </w:t>
       </w:r>
       <w:r>
         <w:rPr>
-          <w:b/>
+          <w:rStyle w:val="Emphasis"/>
         </w:rPr>
         <w:t>V</w:t>
       </w:r>
       <w:r>
         <w:rPr>
-          <w:b/>
+          <w:rStyle w:val="Emphasis"/>
         </w:rPr>
         <w:t>ariable name never start with digit or number.</w:t>
       </w:r>
     </w:p>
     <w:p>
-      <w:r>
+      <w:pPr>
+        <w:rPr>
+          <w:rStyle w:val="Emphasis"/>
+        </w:rPr>
+      </w:pPr>
+      <w:r>
+        <w:rPr>
+          <w:rStyle w:val="Emphasis"/>
+        </w:rPr>
         <w:t xml:space="preserve">     Ex: </w:t>
       </w:r>
       <w:proofErr w:type="spellStart"/>
       <w:r>
+        <w:rPr>
+          <w:rStyle w:val="Emphasis"/>
+        </w:rPr>
         <w:t>int</w:t>
       </w:r>
       <w:proofErr w:type="spellEnd"/>
       <w:r>
+        <w:rPr>
+          <w:rStyle w:val="Emphasis"/>
+        </w:rPr>
         <w:t xml:space="preserve"> 1var = 10 (invalid variable)</w:t>
       </w:r>
     </w:p>
     <w:p>
-      <w:r>
-        <w:t xml:space="preserve">&gt;&gt; Variable name never use </w:t>
-      </w:r>
-      <w:r>
-        <w:rPr>
-          <w:b/>
-        </w:rPr>
-        <w:t>keyword</w:t>
-      </w:r>
-      <w:r>
-        <w:t xml:space="preserve"> like, data </w:t>
+      <w:pPr>
+        <w:rPr>
+          <w:rStyle w:val="Emphasis"/>
+        </w:rPr>
+      </w:pPr>
+      <w:r>
+        <w:rPr>
+          <w:rStyle w:val="Emphasis"/>
+        </w:rPr>
+        <w:t xml:space="preserve">&gt;&gt; Variable name never use keyword like, data </w:t>
       </w:r>
       <w:proofErr w:type="gramStart"/>
       <w:r>
+        <w:rPr>
+          <w:rStyle w:val="Emphasis"/>
+        </w:rPr>
         <w:t>type(</w:t>
       </w:r>
       <w:proofErr w:type="spellStart"/>
       <w:proofErr w:type="gramEnd"/>
       <w:r>
         <w:rPr>
-          <w:b/>
+          <w:rStyle w:val="Emphasis"/>
         </w:rPr>
         <w:t>int</w:t>
       </w:r>
       <w:proofErr w:type="spellEnd"/>
       <w:r>
         <w:rPr>
-          <w:b/>
-        </w:rPr>
-        <w:t xml:space="preserve"> ,float, char, double, string, bool</w:t>
-      </w:r>
-      <w:r>
-        <w:t>), condition statement(</w:t>
-      </w:r>
-      <w:r>
-        <w:rPr>
-          <w:b/>
-        </w:rPr>
-        <w:t>for, while, do while</w:t>
-      </w:r>
-      <w:r>
-        <w:t>).</w:t>
-      </w:r>
-    </w:p>
-    <w:p>
-      <w:r>
+          <w:rStyle w:val="Emphasis"/>
+        </w:rPr>
+        <w:t xml:space="preserve"> ,float, char, double, string, bool), condition statement(for, while, do while).</w:t>
+      </w:r>
+    </w:p>
+    <w:p>
+      <w:pPr>
+        <w:rPr>
+          <w:rStyle w:val="Emphasis"/>
+        </w:rPr>
+      </w:pPr>
+      <w:r>
+        <w:rPr>
+          <w:rStyle w:val="Emphasis"/>
+        </w:rPr>
         <w:t xml:space="preserve">     Ex: </w:t>
       </w:r>
       <w:proofErr w:type="spellStart"/>
       <w:r>
+        <w:rPr>
+          <w:rStyle w:val="Emphasis"/>
+        </w:rPr>
         <w:t>int</w:t>
       </w:r>
       <w:proofErr w:type="spellEnd"/>
       <w:r>
+        <w:rPr>
+          <w:rStyle w:val="Emphasis"/>
+        </w:rPr>
         <w:t xml:space="preserve"> </w:t>
       </w:r>
       <w:proofErr w:type="spellStart"/>
       <w:r>
+        <w:rPr>
+          <w:rStyle w:val="Emphasis"/>
+        </w:rPr>
         <w:t>int</w:t>
       </w:r>
       <w:proofErr w:type="spellEnd"/>
       <w:r>
+        <w:rPr>
+          <w:rStyle w:val="Emphasis"/>
+        </w:rPr>
         <w:t>=20;</w:t>
       </w:r>
     </w:p>
     <w:p>
-      <w:r>
+      <w:pPr>
+        <w:rPr>
+          <w:rStyle w:val="Emphasis"/>
+        </w:rPr>
+      </w:pPr>
+      <w:r>
+        <w:rPr>
+          <w:rStyle w:val="Emphasis"/>
+        </w:rPr>
         <w:t xml:space="preserve">           float float=3.1416;</w:t>
       </w:r>
     </w:p>
     <w:p>
-      <w:r>
+      <w:pPr>
+        <w:rPr>
+          <w:rStyle w:val="Emphasis"/>
+        </w:rPr>
+      </w:pPr>
+      <w:r>
+        <w:rPr>
+          <w:rStyle w:val="Emphasis"/>
+        </w:rPr>
         <w:t xml:space="preserve">             </w:t>
       </w:r>
     </w:p>
     <w:p>
-      <w:r>
+      <w:pPr>
+        <w:rPr>
+          <w:rStyle w:val="Emphasis"/>
+        </w:rPr>
+      </w:pPr>
+      <w:r>
+        <w:rPr>
+          <w:rStyle w:val="Emphasis"/>
+        </w:rPr>
         <w:t xml:space="preserve">     </w:t>
       </w:r>
     </w:p>
@@ -858,6 +1026,71 @@
     <w:name w:val="Normal"/>
     <w:qFormat/>
   </w:style>
+  <w:style w:type="paragraph" w:styleId="Heading1">
+    <w:name w:val="heading 1"/>
+    <w:basedOn w:val="Normal"/>
+    <w:next w:val="Normal"/>
+    <w:link w:val="Heading1Char"/>
+    <w:uiPriority w:val="9"/>
+    <w:qFormat/>
+    <w:rsid w:val="00FB121A"/>
+    <w:pPr>
+      <w:keepNext/>
+      <w:keepLines/>
+      <w:spacing w:before="240" w:after="0"/>
+      <w:outlineLvl w:val="0"/>
+    </w:pPr>
+    <w:rPr>
+      <w:rFonts w:asciiTheme="majorHAnsi" w:eastAsiaTheme="majorEastAsia" w:hAnsiTheme="majorHAnsi" w:cstheme="majorBidi"/>
+      <w:color w:val="2E74B5" w:themeColor="accent1" w:themeShade="BF"/>
+      <w:sz w:val="32"/>
+      <w:szCs w:val="32"/>
+    </w:rPr>
+  </w:style>
+  <w:style w:type="paragraph" w:styleId="Heading2">
+    <w:name w:val="heading 2"/>
+    <w:basedOn w:val="Normal"/>
+    <w:next w:val="Normal"/>
+    <w:link w:val="Heading2Char"/>
+    <w:uiPriority w:val="9"/>
+    <w:unhideWhenUsed/>
+    <w:qFormat/>
+    <w:rsid w:val="00FB121A"/>
+    <w:pPr>
+      <w:keepNext/>
+      <w:keepLines/>
+      <w:spacing w:before="40" w:after="0"/>
+      <w:outlineLvl w:val="1"/>
+    </w:pPr>
+    <w:rPr>
+      <w:rFonts w:asciiTheme="majorHAnsi" w:eastAsiaTheme="majorEastAsia" w:hAnsiTheme="majorHAnsi" w:cstheme="majorBidi"/>
+      <w:color w:val="2E74B5" w:themeColor="accent1" w:themeShade="BF"/>
+      <w:sz w:val="26"/>
+      <w:szCs w:val="26"/>
+    </w:rPr>
+  </w:style>
+  <w:style w:type="paragraph" w:styleId="Heading3">
+    <w:name w:val="heading 3"/>
+    <w:basedOn w:val="Normal"/>
+    <w:next w:val="Normal"/>
+    <w:link w:val="Heading3Char"/>
+    <w:uiPriority w:val="9"/>
+    <w:unhideWhenUsed/>
+    <w:qFormat/>
+    <w:rsid w:val="00FB121A"/>
+    <w:pPr>
+      <w:keepNext/>
+      <w:keepLines/>
+      <w:spacing w:before="40" w:after="0"/>
+      <w:outlineLvl w:val="2"/>
+    </w:pPr>
+    <w:rPr>
+      <w:rFonts w:asciiTheme="majorHAnsi" w:eastAsiaTheme="majorEastAsia" w:hAnsiTheme="majorHAnsi" w:cstheme="majorBidi"/>
+      <w:color w:val="1F4D78" w:themeColor="accent1" w:themeShade="7F"/>
+      <w:sz w:val="24"/>
+      <w:szCs w:val="24"/>
+    </w:rPr>
+  </w:style>
   <w:style w:type="character" w:default="1" w:styleId="DefaultParagraphFont">
     <w:name w:val="Default Paragraph Font"/>
     <w:uiPriority w:val="1"/>
@@ -885,6 +1118,96 @@
     <w:semiHidden/>
     <w:unhideWhenUsed/>
   </w:style>
+  <w:style w:type="character" w:customStyle="1" w:styleId="Heading1Char">
+    <w:name w:val="Heading 1 Char"/>
+    <w:basedOn w:val="DefaultParagraphFont"/>
+    <w:link w:val="Heading1"/>
+    <w:uiPriority w:val="9"/>
+    <w:rsid w:val="00FB121A"/>
+    <w:rPr>
+      <w:rFonts w:asciiTheme="majorHAnsi" w:eastAsiaTheme="majorEastAsia" w:hAnsiTheme="majorHAnsi" w:cstheme="majorBidi"/>
+      <w:color w:val="2E74B5" w:themeColor="accent1" w:themeShade="BF"/>
+      <w:sz w:val="32"/>
+      <w:szCs w:val="32"/>
+    </w:rPr>
+  </w:style>
+  <w:style w:type="character" w:customStyle="1" w:styleId="Heading2Char">
+    <w:name w:val="Heading 2 Char"/>
+    <w:basedOn w:val="DefaultParagraphFont"/>
+    <w:link w:val="Heading2"/>
+    <w:uiPriority w:val="9"/>
+    <w:rsid w:val="00FB121A"/>
+    <w:rPr>
+      <w:rFonts w:asciiTheme="majorHAnsi" w:eastAsiaTheme="majorEastAsia" w:hAnsiTheme="majorHAnsi" w:cstheme="majorBidi"/>
+      <w:color w:val="2E74B5" w:themeColor="accent1" w:themeShade="BF"/>
+      <w:sz w:val="26"/>
+      <w:szCs w:val="26"/>
+    </w:rPr>
+  </w:style>
+  <w:style w:type="paragraph" w:styleId="Subtitle">
+    <w:name w:val="Subtitle"/>
+    <w:basedOn w:val="Normal"/>
+    <w:next w:val="Normal"/>
+    <w:link w:val="SubtitleChar"/>
+    <w:uiPriority w:val="11"/>
+    <w:qFormat/>
+    <w:rsid w:val="00FB121A"/>
+    <w:pPr>
+      <w:numPr>
+        <w:ilvl w:val="1"/>
+      </w:numPr>
+    </w:pPr>
+    <w:rPr>
+      <w:rFonts w:eastAsiaTheme="minorEastAsia"/>
+      <w:color w:val="FFFFFF" w:themeColor="text1" w:themeTint="A5"/>
+      <w:spacing w:val="15"/>
+    </w:rPr>
+  </w:style>
+  <w:style w:type="character" w:customStyle="1" w:styleId="SubtitleChar">
+    <w:name w:val="Subtitle Char"/>
+    <w:basedOn w:val="DefaultParagraphFont"/>
+    <w:link w:val="Subtitle"/>
+    <w:uiPriority w:val="11"/>
+    <w:rsid w:val="00FB121A"/>
+    <w:rPr>
+      <w:rFonts w:eastAsiaTheme="minorEastAsia"/>
+      <w:color w:val="FFFFFF" w:themeColor="text1" w:themeTint="A5"/>
+      <w:spacing w:val="15"/>
+    </w:rPr>
+  </w:style>
+  <w:style w:type="character" w:customStyle="1" w:styleId="Heading3Char">
+    <w:name w:val="Heading 3 Char"/>
+    <w:basedOn w:val="DefaultParagraphFont"/>
+    <w:link w:val="Heading3"/>
+    <w:uiPriority w:val="9"/>
+    <w:rsid w:val="00FB121A"/>
+    <w:rPr>
+      <w:rFonts w:asciiTheme="majorHAnsi" w:eastAsiaTheme="majorEastAsia" w:hAnsiTheme="majorHAnsi" w:cstheme="majorBidi"/>
+      <w:color w:val="1F4D78" w:themeColor="accent1" w:themeShade="7F"/>
+      <w:sz w:val="24"/>
+      <w:szCs w:val="24"/>
+    </w:rPr>
+  </w:style>
+  <w:style w:type="paragraph" w:styleId="NoSpacing">
+    <w:name w:val="No Spacing"/>
+    <w:uiPriority w:val="1"/>
+    <w:qFormat/>
+    <w:rsid w:val="00FB121A"/>
+    <w:pPr>
+      <w:spacing w:after="0" w:line="240" w:lineRule="auto"/>
+    </w:pPr>
+  </w:style>
+  <w:style w:type="character" w:styleId="Emphasis">
+    <w:name w:val="Emphasis"/>
+    <w:basedOn w:val="DefaultParagraphFont"/>
+    <w:uiPriority w:val="20"/>
+    <w:qFormat/>
+    <w:rsid w:val="00FB121A"/>
+    <w:rPr>
+      <w:i/>
+      <w:iCs/>
+    </w:rPr>
+  </w:style>
 </w:styles>
 </file>
 
@@ -893,10 +1216,10 @@
   <a:themeElements>
     <a:clrScheme name="Office">
       <a:dk1>
-        <a:sysClr val="windowText" lastClr="000000"/>
+        <a:sysClr val="windowText" lastClr="FFFFFF"/>
       </a:dk1>
       <a:lt1>
-        <a:sysClr val="window" lastClr="FFFFFF"/>
+        <a:sysClr val="window" lastClr="330019"/>
       </a:lt1>
       <a:dk2>
         <a:srgbClr val="44546A"/>
